--- a/Коренюк_16.docx
+++ b/Коренюк_16.docx
@@ -7,37 +7,29 @@
         <w:ind w:firstLine="709"/>
         <w:jc w:val="center"/>
         <w:rPr>
-          <w:sz w:val="28"/>
-          <w:szCs w:val="28"/>
-        </w:rPr>
-      </w:pPr>
-      <w:r>
-        <w:rPr>
-          <w:sz w:val="28"/>
-          <w:szCs w:val="28"/>
-        </w:rPr>
-        <w:t>Лабораторная</w:t>
-      </w:r>
-      <w:r>
-        <w:rPr>
-          <w:sz w:val="28"/>
-          <w:szCs w:val="28"/>
-        </w:rPr>
-        <w:t xml:space="preserve"> работа </w:t>
-      </w:r>
-      <w:r>
-        <w:rPr>
-          <w:sz w:val="28"/>
-          <w:szCs w:val="28"/>
-        </w:rPr>
-        <w:t>1</w:t>
-      </w:r>
-      <w:r>
-        <w:rPr>
-          <w:sz w:val="28"/>
-          <w:szCs w:val="28"/>
-        </w:rPr>
-        <w:t>6</w:t>
+          <w:b/>
+          <w:bCs/>
+          <w:sz w:val="28"/>
+          <w:szCs w:val="28"/>
+        </w:rPr>
+      </w:pPr>
+      <w:r>
+        <w:rPr>
+          <w:b/>
+          <w:bCs/>
+          <w:sz w:val="28"/>
+          <w:szCs w:val="28"/>
+        </w:rPr>
+        <w:t xml:space="preserve">12 </w:t>
+      </w:r>
+      <w:r>
+        <w:rPr>
+          <w:b/>
+          <w:bCs/>
+          <w:sz w:val="28"/>
+          <w:szCs w:val="28"/>
+        </w:rPr>
+        <w:t>Многопользовательское приложение</w:t>
       </w:r>
     </w:p>
     <w:p>
@@ -365,7 +357,6 @@
         <w:rPr>
           <w:sz w:val="28"/>
           <w:szCs w:val="28"/>
-          <w:lang w:val="en-US"/>
         </w:rPr>
       </w:pPr>
       <w:r>
@@ -379,7 +370,6 @@
         <w:rPr>
           <w:sz w:val="28"/>
           <w:szCs w:val="28"/>
-          <w:lang w:val="en-US"/>
         </w:rPr>
         <w:t xml:space="preserve"> </w:t>
       </w:r>
@@ -394,7 +384,6 @@
         <w:rPr>
           <w:sz w:val="28"/>
           <w:szCs w:val="28"/>
-          <w:lang w:val="en-US"/>
         </w:rPr>
         <w:t>:</w:t>
       </w:r>
@@ -402,7 +391,6 @@
         <w:rPr>
           <w:sz w:val="28"/>
           <w:szCs w:val="28"/>
-          <w:lang w:val="en-US"/>
         </w:rPr>
         <w:tab/>
       </w:r>
@@ -443,6 +431,7 @@
         <w:t xml:space="preserve">using </w:t>
       </w:r>
       <w:proofErr w:type="spellStart"/>
+      <w:proofErr w:type="gramStart"/>
       <w:r>
         <w:rPr>
           <w:sz w:val="28"/>
@@ -452,6 +441,7 @@
         <w:t>System.Collections.ObjectModel</w:t>
       </w:r>
       <w:proofErr w:type="spellEnd"/>
+      <w:proofErr w:type="gramEnd"/>
       <w:r>
         <w:rPr>
           <w:sz w:val="28"/>
@@ -533,6 +523,7 @@
         <w:t xml:space="preserve">using </w:t>
       </w:r>
       <w:proofErr w:type="spellStart"/>
+      <w:proofErr w:type="gramStart"/>
       <w:r>
         <w:rPr>
           <w:sz w:val="28"/>
@@ -542,6 +533,7 @@
         <w:t>System.Windows.Controls</w:t>
       </w:r>
       <w:proofErr w:type="spellEnd"/>
+      <w:proofErr w:type="gramEnd"/>
       <w:r>
         <w:rPr>
           <w:sz w:val="28"/>
@@ -569,6 +561,7 @@
         <w:t xml:space="preserve">using </w:t>
       </w:r>
       <w:proofErr w:type="spellStart"/>
+      <w:proofErr w:type="gramStart"/>
       <w:r>
         <w:rPr>
           <w:sz w:val="28"/>
@@ -578,6 +571,7 @@
         <w:t>System.Windows.Input</w:t>
       </w:r>
       <w:proofErr w:type="spellEnd"/>
+      <w:proofErr w:type="gramEnd"/>
       <w:r>
         <w:rPr>
           <w:sz w:val="28"/>
@@ -605,6 +599,7 @@
         <w:t xml:space="preserve">namespace </w:t>
       </w:r>
       <w:proofErr w:type="spellStart"/>
+      <w:proofErr w:type="gramStart"/>
       <w:r>
         <w:rPr>
           <w:sz w:val="28"/>
@@ -622,6 +617,7 @@
         </w:rPr>
         <w:t>{</w:t>
       </w:r>
+      <w:proofErr w:type="gramEnd"/>
     </w:p>
     <w:p>
       <w:pPr>
@@ -641,6 +637,7 @@
         <w:t xml:space="preserve">    public partial class </w:t>
       </w:r>
       <w:proofErr w:type="spellStart"/>
+      <w:proofErr w:type="gramStart"/>
       <w:r>
         <w:rPr>
           <w:sz w:val="28"/>
@@ -656,8 +653,27 @@
           <w:szCs w:val="28"/>
           <w:lang w:val="en-US"/>
         </w:rPr>
-        <w:t xml:space="preserve"> : Window    {</w:t>
-      </w:r>
+        <w:t xml:space="preserve"> :</w:t>
+      </w:r>
+      <w:proofErr w:type="gramEnd"/>
+      <w:r>
+        <w:rPr>
+          <w:sz w:val="28"/>
+          <w:szCs w:val="28"/>
+          <w:lang w:val="en-US"/>
+        </w:rPr>
+        <w:t xml:space="preserve"> Window </w:t>
+      </w:r>
+      <w:proofErr w:type="gramStart"/>
+      <w:r>
+        <w:rPr>
+          <w:sz w:val="28"/>
+          <w:szCs w:val="28"/>
+          <w:lang w:val="en-US"/>
+        </w:rPr>
+        <w:t xml:space="preserve">   {</w:t>
+      </w:r>
+      <w:proofErr w:type="gramEnd"/>
     </w:p>
     <w:p>
       <w:pPr>
@@ -692,8 +708,36 @@
           <w:szCs w:val="28"/>
           <w:lang w:val="en-US"/>
         </w:rPr>
-        <w:t>&lt;Client&gt; Clients { get; set; }</w:t>
-      </w:r>
+        <w:t xml:space="preserve">&lt;Client&gt; Clients </w:t>
+      </w:r>
+      <w:proofErr w:type="gramStart"/>
+      <w:r>
+        <w:rPr>
+          <w:sz w:val="28"/>
+          <w:szCs w:val="28"/>
+          <w:lang w:val="en-US"/>
+        </w:rPr>
+        <w:t>{ get</w:t>
+      </w:r>
+      <w:proofErr w:type="gramEnd"/>
+      <w:r>
+        <w:rPr>
+          <w:sz w:val="28"/>
+          <w:szCs w:val="28"/>
+          <w:lang w:val="en-US"/>
+        </w:rPr>
+        <w:t>; set</w:t>
+      </w:r>
+      <w:proofErr w:type="gramStart"/>
+      <w:r>
+        <w:rPr>
+          <w:sz w:val="28"/>
+          <w:szCs w:val="28"/>
+          <w:lang w:val="en-US"/>
+        </w:rPr>
+        <w:t>; }</w:t>
+      </w:r>
+      <w:proofErr w:type="gramEnd"/>
     </w:p>
     <w:p>
       <w:pPr>
@@ -713,6 +757,7 @@
         <w:t xml:space="preserve">        public </w:t>
       </w:r>
       <w:proofErr w:type="spellStart"/>
+      <w:proofErr w:type="gramStart"/>
       <w:r>
         <w:rPr>
           <w:sz w:val="28"/>
@@ -728,8 +773,27 @@
           <w:szCs w:val="28"/>
           <w:lang w:val="en-US"/>
         </w:rPr>
-        <w:t>()        {</w:t>
-      </w:r>
+        <w:t>(</w:t>
+      </w:r>
+      <w:proofErr w:type="gramEnd"/>
+      <w:r>
+        <w:rPr>
+          <w:sz w:val="28"/>
+          <w:szCs w:val="28"/>
+          <w:lang w:val="en-US"/>
+        </w:rPr>
+        <w:t xml:space="preserve">)     </w:t>
+      </w:r>
+      <w:proofErr w:type="gramStart"/>
+      <w:r>
+        <w:rPr>
+          <w:sz w:val="28"/>
+          <w:szCs w:val="28"/>
+          <w:lang w:val="en-US"/>
+        </w:rPr>
+        <w:t xml:space="preserve">   {</w:t>
+      </w:r>
+      <w:proofErr w:type="gramEnd"/>
     </w:p>
     <w:p>
       <w:pPr>
@@ -749,6 +813,7 @@
         <w:t xml:space="preserve">            </w:t>
       </w:r>
       <w:proofErr w:type="spellStart"/>
+      <w:proofErr w:type="gramStart"/>
       <w:r>
         <w:rPr>
           <w:sz w:val="28"/>
@@ -764,7 +829,16 @@
           <w:szCs w:val="28"/>
           <w:lang w:val="en-US"/>
         </w:rPr>
-        <w:t>();</w:t>
+        <w:t>(</w:t>
+      </w:r>
+      <w:proofErr w:type="gramEnd"/>
+      <w:r>
+        <w:rPr>
+          <w:sz w:val="28"/>
+          <w:szCs w:val="28"/>
+          <w:lang w:val="en-US"/>
+        </w:rPr>
+        <w:t>);</w:t>
       </w:r>
     </w:p>
     <w:p>
@@ -800,7 +874,25 @@
           <w:szCs w:val="28"/>
           <w:lang w:val="en-US"/>
         </w:rPr>
-        <w:t>&lt;Client&gt;();</w:t>
+        <w:t>&lt;Client</w:t>
+      </w:r>
+      <w:proofErr w:type="gramStart"/>
+      <w:r>
+        <w:rPr>
+          <w:sz w:val="28"/>
+          <w:szCs w:val="28"/>
+          <w:lang w:val="en-US"/>
+        </w:rPr>
+        <w:t>&gt;(</w:t>
+      </w:r>
+      <w:proofErr w:type="gramEnd"/>
+      <w:r>
+        <w:rPr>
+          <w:sz w:val="28"/>
+          <w:szCs w:val="28"/>
+          <w:lang w:val="en-US"/>
+        </w:rPr>
+        <w:t>);</w:t>
       </w:r>
     </w:p>
     <w:p>
@@ -857,6 +949,7 @@
         <w:t xml:space="preserve">            </w:t>
       </w:r>
       <w:proofErr w:type="spellStart"/>
+      <w:proofErr w:type="gramStart"/>
       <w:r>
         <w:rPr>
           <w:sz w:val="28"/>
@@ -872,7 +965,16 @@
           <w:szCs w:val="28"/>
           <w:lang w:val="en-US"/>
         </w:rPr>
-        <w:t xml:space="preserve">(); </w:t>
+        <w:t>(</w:t>
+      </w:r>
+      <w:proofErr w:type="gramEnd"/>
+      <w:r>
+        <w:rPr>
+          <w:sz w:val="28"/>
+          <w:szCs w:val="28"/>
+          <w:lang w:val="en-US"/>
+        </w:rPr>
+        <w:t xml:space="preserve">); </w:t>
       </w:r>
     </w:p>
     <w:p>
@@ -917,7 +1019,16 @@
           <w:szCs w:val="28"/>
           <w:lang w:val="en-US"/>
         </w:rPr>
-        <w:t>Exit_Click</w:t>
+        <w:t>Exit_</w:t>
+      </w:r>
+      <w:proofErr w:type="gramStart"/>
+      <w:r>
+        <w:rPr>
+          <w:sz w:val="28"/>
+          <w:szCs w:val="28"/>
+          <w:lang w:val="en-US"/>
+        </w:rPr>
+        <w:t>Click</w:t>
       </w:r>
       <w:proofErr w:type="spellEnd"/>
       <w:r>
@@ -926,7 +1037,16 @@
           <w:szCs w:val="28"/>
           <w:lang w:val="en-US"/>
         </w:rPr>
-        <w:t xml:space="preserve">(object sender, </w:t>
+        <w:t>(</w:t>
+      </w:r>
+      <w:proofErr w:type="gramEnd"/>
+      <w:r>
+        <w:rPr>
+          <w:sz w:val="28"/>
+          <w:szCs w:val="28"/>
+          <w:lang w:val="en-US"/>
+        </w:rPr>
+        <w:t xml:space="preserve">object sender, </w:t>
       </w:r>
       <w:proofErr w:type="spellStart"/>
       <w:r>
@@ -944,8 +1064,36 @@
           <w:szCs w:val="28"/>
           <w:lang w:val="en-US"/>
         </w:rPr>
-        <w:t xml:space="preserve"> e)        {</w:t>
-      </w:r>
+        <w:t xml:space="preserve"> </w:t>
+      </w:r>
+      <w:proofErr w:type="gramStart"/>
+      <w:r>
+        <w:rPr>
+          <w:sz w:val="28"/>
+          <w:szCs w:val="28"/>
+          <w:lang w:val="en-US"/>
+        </w:rPr>
+        <w:t xml:space="preserve">e)   </w:t>
+      </w:r>
+      <w:proofErr w:type="gramEnd"/>
+      <w:r>
+        <w:rPr>
+          <w:sz w:val="28"/>
+          <w:szCs w:val="28"/>
+          <w:lang w:val="en-US"/>
+        </w:rPr>
+        <w:t xml:space="preserve">  </w:t>
+      </w:r>
+      <w:proofErr w:type="gramStart"/>
+      <w:r>
+        <w:rPr>
+          <w:sz w:val="28"/>
+          <w:szCs w:val="28"/>
+          <w:lang w:val="en-US"/>
+        </w:rPr>
+        <w:t xml:space="preserve">   {</w:t>
+      </w:r>
+      <w:proofErr w:type="gramEnd"/>
     </w:p>
     <w:p>
       <w:pPr>
@@ -962,7 +1110,25 @@
           <w:szCs w:val="28"/>
           <w:lang w:val="en-US"/>
         </w:rPr>
-        <w:t xml:space="preserve">            Close();</w:t>
+        <w:t xml:space="preserve">            </w:t>
+      </w:r>
+      <w:proofErr w:type="gramStart"/>
+      <w:r>
+        <w:rPr>
+          <w:sz w:val="28"/>
+          <w:szCs w:val="28"/>
+          <w:lang w:val="en-US"/>
+        </w:rPr>
+        <w:t>Close(</w:t>
+      </w:r>
+      <w:proofErr w:type="gramEnd"/>
+      <w:r>
+        <w:rPr>
+          <w:sz w:val="28"/>
+          <w:szCs w:val="28"/>
+          <w:lang w:val="en-US"/>
+        </w:rPr>
+        <w:t>);</w:t>
       </w:r>
     </w:p>
     <w:p>
@@ -1007,7 +1173,16 @@
           <w:szCs w:val="28"/>
           <w:lang w:val="en-US"/>
         </w:rPr>
-        <w:t>Window_KeyDown</w:t>
+        <w:t>Window_</w:t>
+      </w:r>
+      <w:proofErr w:type="gramStart"/>
+      <w:r>
+        <w:rPr>
+          <w:sz w:val="28"/>
+          <w:szCs w:val="28"/>
+          <w:lang w:val="en-US"/>
+        </w:rPr>
+        <w:t>KeyDown</w:t>
       </w:r>
       <w:proofErr w:type="spellEnd"/>
       <w:r>
@@ -1016,7 +1191,16 @@
           <w:szCs w:val="28"/>
           <w:lang w:val="en-US"/>
         </w:rPr>
-        <w:t xml:space="preserve">(object sender, </w:t>
+        <w:t>(</w:t>
+      </w:r>
+      <w:proofErr w:type="gramEnd"/>
+      <w:r>
+        <w:rPr>
+          <w:sz w:val="28"/>
+          <w:szCs w:val="28"/>
+          <w:lang w:val="en-US"/>
+        </w:rPr>
+        <w:t xml:space="preserve">object sender, </w:t>
       </w:r>
       <w:proofErr w:type="spellStart"/>
       <w:r>
@@ -1034,8 +1218,36 @@
           <w:szCs w:val="28"/>
           <w:lang w:val="en-US"/>
         </w:rPr>
-        <w:t xml:space="preserve"> e)        {</w:t>
-      </w:r>
+        <w:t xml:space="preserve"> </w:t>
+      </w:r>
+      <w:proofErr w:type="gramStart"/>
+      <w:r>
+        <w:rPr>
+          <w:sz w:val="28"/>
+          <w:szCs w:val="28"/>
+          <w:lang w:val="en-US"/>
+        </w:rPr>
+        <w:t xml:space="preserve">e)   </w:t>
+      </w:r>
+      <w:proofErr w:type="gramEnd"/>
+      <w:r>
+        <w:rPr>
+          <w:sz w:val="28"/>
+          <w:szCs w:val="28"/>
+          <w:lang w:val="en-US"/>
+        </w:rPr>
+        <w:t xml:space="preserve">  </w:t>
+      </w:r>
+      <w:proofErr w:type="gramStart"/>
+      <w:r>
+        <w:rPr>
+          <w:sz w:val="28"/>
+          <w:szCs w:val="28"/>
+          <w:lang w:val="en-US"/>
+        </w:rPr>
+        <w:t xml:space="preserve">   {</w:t>
+      </w:r>
+      <w:proofErr w:type="gramEnd"/>
     </w:p>
     <w:p>
       <w:pPr>
@@ -1088,8 +1300,18 @@
           <w:szCs w:val="28"/>
           <w:lang w:val="en-US"/>
         </w:rPr>
-        <w:t>)            {</w:t>
-      </w:r>
+        <w:t xml:space="preserve">)         </w:t>
+      </w:r>
+      <w:proofErr w:type="gramStart"/>
+      <w:r>
+        <w:rPr>
+          <w:sz w:val="28"/>
+          <w:szCs w:val="28"/>
+          <w:lang w:val="en-US"/>
+        </w:rPr>
+        <w:t xml:space="preserve">   {</w:t>
+      </w:r>
+      <w:proofErr w:type="gramEnd"/>
     </w:p>
     <w:p>
       <w:pPr>
@@ -1097,17 +1319,19 @@
         <w:rPr>
           <w:sz w:val="28"/>
           <w:szCs w:val="28"/>
-        </w:rPr>
-      </w:pPr>
-      <w:r>
-        <w:rPr>
-          <w:sz w:val="28"/>
-          <w:szCs w:val="28"/>
           <w:lang w:val="en-US"/>
         </w:rPr>
+      </w:pPr>
+      <w:r>
+        <w:rPr>
+          <w:sz w:val="28"/>
+          <w:szCs w:val="28"/>
+          <w:lang w:val="en-US"/>
+        </w:rPr>
         <w:t xml:space="preserve">                switch (</w:t>
       </w:r>
       <w:proofErr w:type="spellStart"/>
+      <w:proofErr w:type="gramStart"/>
       <w:r>
         <w:rPr>
           <w:sz w:val="28"/>
@@ -1117,14 +1341,25 @@
         <w:t>e.Key</w:t>
       </w:r>
       <w:proofErr w:type="spellEnd"/>
+      <w:proofErr w:type="gramEnd"/>
       <w:r>
         <w:rPr>
           <w:sz w:val="28"/>
           <w:szCs w:val="28"/>
           <w:lang w:val="en-US"/>
         </w:rPr>
-        <w:t>)                {</w:t>
-      </w:r>
+        <w:t xml:space="preserve">)             </w:t>
+      </w:r>
+      <w:proofErr w:type="gramStart"/>
+      <w:r>
+        <w:rPr>
+          <w:sz w:val="28"/>
+          <w:szCs w:val="28"/>
+          <w:lang w:val="en-US"/>
+        </w:rPr>
+        <w:t xml:space="preserve">   {</w:t>
+      </w:r>
+      <w:proofErr w:type="gramEnd"/>
     </w:p>
     <w:p>
       <w:pPr>
@@ -1132,8 +1367,35 @@
         <w:rPr>
           <w:sz w:val="28"/>
           <w:szCs w:val="28"/>
-        </w:rPr>
-      </w:pPr>
+          <w:lang w:val="en-US"/>
+        </w:rPr>
+      </w:pPr>
+      <w:r>
+        <w:rPr>
+          <w:sz w:val="28"/>
+          <w:szCs w:val="28"/>
+          <w:lang w:val="en-US"/>
+        </w:rPr>
+        <w:t xml:space="preserve">                    case </w:t>
+      </w:r>
+      <w:proofErr w:type="spellStart"/>
+      <w:r>
+        <w:rPr>
+          <w:sz w:val="28"/>
+          <w:szCs w:val="28"/>
+          <w:lang w:val="en-US"/>
+        </w:rPr>
+        <w:t>Key.N</w:t>
+      </w:r>
+      <w:proofErr w:type="spellEnd"/>
+      <w:r>
+        <w:rPr>
+          <w:sz w:val="28"/>
+          <w:szCs w:val="28"/>
+          <w:lang w:val="en-US"/>
+        </w:rPr>
+        <w:t>:</w:t>
+      </w:r>
     </w:p>
     <w:p>
       <w:pPr>
@@ -1144,6 +1406,42 @@
           <w:lang w:val="en-US"/>
         </w:rPr>
       </w:pPr>
+      <w:r>
+        <w:rPr>
+          <w:sz w:val="28"/>
+          <w:szCs w:val="28"/>
+          <w:lang w:val="en-US"/>
+        </w:rPr>
+        <w:t xml:space="preserve">                        </w:t>
+      </w:r>
+      <w:proofErr w:type="spellStart"/>
+      <w:proofErr w:type="gramStart"/>
+      <w:r>
+        <w:rPr>
+          <w:sz w:val="28"/>
+          <w:szCs w:val="28"/>
+          <w:lang w:val="en-US"/>
+        </w:rPr>
+        <w:t>AddClientCommand</w:t>
+      </w:r>
+      <w:proofErr w:type="spellEnd"/>
+      <w:r>
+        <w:rPr>
+          <w:sz w:val="28"/>
+          <w:szCs w:val="28"/>
+          <w:lang w:val="en-US"/>
+        </w:rPr>
+        <w:t>(</w:t>
+      </w:r>
+      <w:proofErr w:type="gramEnd"/>
+      <w:r>
+        <w:rPr>
+          <w:sz w:val="28"/>
+          <w:szCs w:val="28"/>
+          <w:lang w:val="en-US"/>
+        </w:rPr>
+        <w:t xml:space="preserve">null, null); </w:t>
+      </w:r>
     </w:p>
     <w:p>
       <w:pPr>
@@ -1154,6 +1452,14 @@
           <w:lang w:val="en-US"/>
         </w:rPr>
       </w:pPr>
+      <w:r>
+        <w:rPr>
+          <w:sz w:val="28"/>
+          <w:szCs w:val="28"/>
+          <w:lang w:val="en-US"/>
+        </w:rPr>
+        <w:t xml:space="preserve">                        break;</w:t>
+      </w:r>
     </w:p>
     <w:p>
       <w:pPr>
@@ -1161,9 +1467,34 @@
         <w:rPr>
           <w:sz w:val="28"/>
           <w:szCs w:val="28"/>
+        </w:rPr>
+      </w:pPr>
+      <w:r>
+        <w:rPr>
+          <w:sz w:val="28"/>
+          <w:szCs w:val="28"/>
           <w:lang w:val="en-US"/>
         </w:rPr>
-      </w:pPr>
+        <w:t xml:space="preserve">                    case </w:t>
+      </w:r>
+      <w:proofErr w:type="spellStart"/>
+      <w:r>
+        <w:rPr>
+          <w:sz w:val="28"/>
+          <w:szCs w:val="28"/>
+          <w:lang w:val="en-US"/>
+        </w:rPr>
+        <w:t>Key.E</w:t>
+      </w:r>
+      <w:proofErr w:type="spellEnd"/>
+      <w:r>
+        <w:rPr>
+          <w:sz w:val="28"/>
+          <w:szCs w:val="28"/>
+          <w:lang w:val="en-US"/>
+        </w:rPr>
+        <w:t>:</w:t>
+      </w:r>
     </w:p>
     <w:p>
       <w:pPr>
@@ -1171,35 +1502,8 @@
         <w:rPr>
           <w:sz w:val="28"/>
           <w:szCs w:val="28"/>
-          <w:lang w:val="en-US"/>
-        </w:rPr>
-      </w:pPr>
-      <w:r>
-        <w:rPr>
-          <w:sz w:val="28"/>
-          <w:szCs w:val="28"/>
-          <w:lang w:val="en-US"/>
-        </w:rPr>
-        <w:t xml:space="preserve">                    case </w:t>
-      </w:r>
-      <w:proofErr w:type="spellStart"/>
-      <w:r>
-        <w:rPr>
-          <w:sz w:val="28"/>
-          <w:szCs w:val="28"/>
-          <w:lang w:val="en-US"/>
-        </w:rPr>
-        <w:t>Key.N</w:t>
-      </w:r>
-      <w:proofErr w:type="spellEnd"/>
-      <w:r>
-        <w:rPr>
-          <w:sz w:val="28"/>
-          <w:szCs w:val="28"/>
-          <w:lang w:val="en-US"/>
-        </w:rPr>
-        <w:t>:</w:t>
-      </w:r>
+        </w:rPr>
+      </w:pPr>
     </w:p>
     <w:p>
       <w:pPr>
@@ -1207,35 +1511,8 @@
         <w:rPr>
           <w:sz w:val="28"/>
           <w:szCs w:val="28"/>
-          <w:lang w:val="en-US"/>
-        </w:rPr>
-      </w:pPr>
-      <w:r>
-        <w:rPr>
-          <w:sz w:val="28"/>
-          <w:szCs w:val="28"/>
-          <w:lang w:val="en-US"/>
-        </w:rPr>
-        <w:t xml:space="preserve">                        </w:t>
-      </w:r>
-      <w:proofErr w:type="spellStart"/>
-      <w:r>
-        <w:rPr>
-          <w:sz w:val="28"/>
-          <w:szCs w:val="28"/>
-          <w:lang w:val="en-US"/>
-        </w:rPr>
-        <w:t>AddClientCommand</w:t>
-      </w:r>
-      <w:proofErr w:type="spellEnd"/>
-      <w:r>
-        <w:rPr>
-          <w:sz w:val="28"/>
-          <w:szCs w:val="28"/>
-          <w:lang w:val="en-US"/>
-        </w:rPr>
-        <w:t xml:space="preserve">(null, null); </w:t>
-      </w:r>
+        </w:rPr>
+      </w:pPr>
     </w:p>
     <w:p>
       <w:pPr>
@@ -1243,17 +1520,8 @@
         <w:rPr>
           <w:sz w:val="28"/>
           <w:szCs w:val="28"/>
-          <w:lang w:val="en-US"/>
-        </w:rPr>
-      </w:pPr>
-      <w:r>
-        <w:rPr>
-          <w:sz w:val="28"/>
-          <w:szCs w:val="28"/>
-          <w:lang w:val="en-US"/>
-        </w:rPr>
-        <w:t xml:space="preserve">                        break;</w:t>
-      </w:r>
+        </w:rPr>
+      </w:pPr>
     </w:p>
     <w:p>
       <w:pPr>
@@ -1271,16 +1539,17 @@
           <w:lang w:val="en-US"/>
         </w:rPr>
         <w:lastRenderedPageBreak/>
-        <w:t xml:space="preserve">                    case </w:t>
+        <w:t xml:space="preserve">                        </w:t>
       </w:r>
       <w:proofErr w:type="spellStart"/>
+      <w:proofErr w:type="gramStart"/>
       <w:r>
         <w:rPr>
           <w:sz w:val="28"/>
           <w:szCs w:val="28"/>
           <w:lang w:val="en-US"/>
         </w:rPr>
-        <w:t>Key.E</w:t>
+        <w:t>EditClientCommand</w:t>
       </w:r>
       <w:proofErr w:type="spellEnd"/>
       <w:r>
@@ -1289,7 +1558,16 @@
           <w:szCs w:val="28"/>
           <w:lang w:val="en-US"/>
         </w:rPr>
-        <w:t>:</w:t>
+        <w:t>(</w:t>
+      </w:r>
+      <w:proofErr w:type="gramEnd"/>
+      <w:r>
+        <w:rPr>
+          <w:sz w:val="28"/>
+          <w:szCs w:val="28"/>
+          <w:lang w:val="en-US"/>
+        </w:rPr>
+        <w:t xml:space="preserve">null, null); </w:t>
       </w:r>
     </w:p>
     <w:p>
@@ -1307,25 +1585,7 @@
           <w:szCs w:val="28"/>
           <w:lang w:val="en-US"/>
         </w:rPr>
-        <w:t xml:space="preserve">                        </w:t>
-      </w:r>
-      <w:proofErr w:type="spellStart"/>
-      <w:r>
-        <w:rPr>
-          <w:sz w:val="28"/>
-          <w:szCs w:val="28"/>
-          <w:lang w:val="en-US"/>
-        </w:rPr>
-        <w:t>EditClientCommand</w:t>
-      </w:r>
-      <w:proofErr w:type="spellEnd"/>
-      <w:r>
-        <w:rPr>
-          <w:sz w:val="28"/>
-          <w:szCs w:val="28"/>
-          <w:lang w:val="en-US"/>
-        </w:rPr>
-        <w:t xml:space="preserve">(null, null); </w:t>
+        <w:t xml:space="preserve">                        break;</w:t>
       </w:r>
     </w:p>
     <w:p>
@@ -1343,7 +1603,25 @@
           <w:szCs w:val="28"/>
           <w:lang w:val="en-US"/>
         </w:rPr>
-        <w:t xml:space="preserve">                        break;</w:t>
+        <w:t xml:space="preserve">                    case </w:t>
+      </w:r>
+      <w:proofErr w:type="spellStart"/>
+      <w:r>
+        <w:rPr>
+          <w:sz w:val="28"/>
+          <w:szCs w:val="28"/>
+          <w:lang w:val="en-US"/>
+        </w:rPr>
+        <w:t>Key.D</w:t>
+      </w:r>
+      <w:proofErr w:type="spellEnd"/>
+      <w:r>
+        <w:rPr>
+          <w:sz w:val="28"/>
+          <w:szCs w:val="28"/>
+          <w:lang w:val="en-US"/>
+        </w:rPr>
+        <w:t>:</w:t>
       </w:r>
     </w:p>
     <w:p>
@@ -1352,69 +1630,35 @@
         <w:rPr>
           <w:sz w:val="28"/>
           <w:szCs w:val="28"/>
+        </w:rPr>
+      </w:pPr>
+      <w:r>
+        <w:rPr>
+          <w:sz w:val="28"/>
+          <w:szCs w:val="28"/>
           <w:lang w:val="en-US"/>
         </w:rPr>
-      </w:pPr>
+        <w:t xml:space="preserve">                        </w:t>
+      </w:r>
+      <w:proofErr w:type="spellStart"/>
+      <w:proofErr w:type="gramStart"/>
       <w:r>
         <w:rPr>
           <w:sz w:val="28"/>
           <w:szCs w:val="28"/>
           <w:lang w:val="en-US"/>
         </w:rPr>
-        <w:t xml:space="preserve">                    case </w:t>
-      </w:r>
-      <w:proofErr w:type="spellStart"/>
-      <w:r>
-        <w:rPr>
-          <w:sz w:val="28"/>
-          <w:szCs w:val="28"/>
-          <w:lang w:val="en-US"/>
-        </w:rPr>
-        <w:t>Key.D</w:t>
+        <w:t>DeleteClientCommand</w:t>
       </w:r>
       <w:proofErr w:type="spellEnd"/>
       <w:r>
         <w:rPr>
           <w:sz w:val="28"/>
           <w:szCs w:val="28"/>
-          <w:lang w:val="en-US"/>
-        </w:rPr>
-        <w:t>:</w:t>
-      </w:r>
-    </w:p>
-    <w:p>
-      <w:pPr>
-        <w:ind w:firstLine="709"/>
-        <w:rPr>
-          <w:sz w:val="28"/>
-          <w:szCs w:val="28"/>
-        </w:rPr>
-      </w:pPr>
-      <w:r>
-        <w:rPr>
-          <w:sz w:val="28"/>
-          <w:szCs w:val="28"/>
-          <w:lang w:val="en-US"/>
-        </w:rPr>
-        <w:t xml:space="preserve">                        </w:t>
-      </w:r>
-      <w:proofErr w:type="spellStart"/>
-      <w:r>
-        <w:rPr>
-          <w:sz w:val="28"/>
-          <w:szCs w:val="28"/>
-          <w:lang w:val="en-US"/>
-        </w:rPr>
-        <w:t>DeleteClientCommand</w:t>
-      </w:r>
-      <w:proofErr w:type="spellEnd"/>
-      <w:r>
-        <w:rPr>
-          <w:sz w:val="28"/>
-          <w:szCs w:val="28"/>
         </w:rPr>
         <w:t>(</w:t>
       </w:r>
+      <w:proofErr w:type="gramEnd"/>
       <w:r>
         <w:rPr>
           <w:sz w:val="28"/>
@@ -1885,6 +2129,7 @@
       </w:pPr>
       <w:r>
         <w:rPr>
+          <w:noProof/>
           <w:sz w:val="24"/>
           <w:szCs w:val="24"/>
         </w:rPr>
@@ -2292,7 +2537,16 @@
                               <w:sz w:val="32"/>
                               <w:szCs w:val="28"/>
                             </w:rPr>
-                            <w:t>П 5-04-0612-02.41ТП.</w:t>
+                            <w:t>П 5-04-0612-</w:t>
+                          </w:r>
+                          <w:proofErr w:type="gramStart"/>
+                          <w:r>
+                            <w:rPr>
+                              <w:bCs/>
+                              <w:sz w:val="32"/>
+                              <w:szCs w:val="28"/>
+                            </w:rPr>
+                            <w:t>02.41ТП.</w:t>
                           </w:r>
                           <w:r>
                             <w:rPr>
@@ -2302,6 +2556,7 @@
                             </w:rPr>
                             <w:t>К</w:t>
                           </w:r>
+                          <w:proofErr w:type="gramEnd"/>
                           <w:r>
                             <w:rPr>
                               <w:bCs/>
@@ -2340,7 +2595,15 @@
                               <w:sz w:val="32"/>
                               <w:szCs w:val="28"/>
                             </w:rPr>
-                            <w:t>.01</w:t>
+                            <w:t>.</w:t>
+                          </w:r>
+                          <w:r>
+                            <w:rPr>
+                              <w:bCs/>
+                              <w:sz w:val="32"/>
+                              <w:szCs w:val="28"/>
+                            </w:rPr>
+                            <w:t>12</w:t>
                           </w:r>
                         </w:p>
                         <w:p>
@@ -2515,7 +2778,15 @@
                         <w:sz w:val="32"/>
                         <w:szCs w:val="28"/>
                       </w:rPr>
-                      <w:t>.01</w:t>
+                      <w:t>.</w:t>
+                    </w:r>
+                    <w:r>
+                      <w:rPr>
+                        <w:bCs/>
+                        <w:sz w:val="32"/>
+                        <w:szCs w:val="28"/>
+                      </w:rPr>
+                      <w:t>12</w:t>
                     </w:r>
                   </w:p>
                   <w:p>
@@ -4302,6 +4573,7 @@
                             <w:t xml:space="preserve"> </w:t>
                           </w:r>
                           <w:proofErr w:type="spellStart"/>
+                          <w:proofErr w:type="gramStart"/>
                           <w:r>
                             <w:rPr>
                               <w:szCs w:val="18"/>
@@ -4309,6 +4581,7 @@
                             <w:t>Н.контр</w:t>
                           </w:r>
                           <w:proofErr w:type="spellEnd"/>
+                          <w:proofErr w:type="gramEnd"/>
                           <w:r>
                             <w:rPr>
                               <w:szCs w:val="18"/>
@@ -4626,11 +4899,7 @@
         </mc:Choice>
         <mc:Fallback>
           <w:pict>
-            <v:shapetype w14:anchorId="76B431F0" id="_x0000_t202" coordsize="21600,21600" o:spt="202" path="m,l,21600r21600,l21600,xe">
-              <v:stroke joinstyle="miter"/>
-              <v:path gradientshapeok="t" o:connecttype="rect"/>
-            </v:shapetype>
-            <v:shape id="Text Box 102" o:spid="_x0000_s1037" type="#_x0000_t202" style="position:absolute;margin-left:165.05pt;margin-top:-16pt;width:184.2pt;height:57.7pt;z-index:251680768;visibility:visible;mso-wrap-style:square;mso-width-percent:0;mso-height-percent:0;mso-wrap-distance-left:9pt;mso-wrap-distance-top:0;mso-wrap-distance-right:9pt;mso-wrap-distance-bottom:0;mso-position-horizontal:absolute;mso-position-horizontal-relative:text;mso-position-vertical:absolute;mso-position-vertical-relative:text;mso-width-percent:0;mso-height-percent:0;mso-width-relative:page;mso-height-relative:page;v-text-anchor:top" o:gfxdata="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" filled="f" stroked="f">
+            <v:shape w14:anchorId="76B431F0" id="Text Box 102" o:spid="_x0000_s1037" type="#_x0000_t202" style="position:absolute;margin-left:165.05pt;margin-top:-16pt;width:184.2pt;height:57.7pt;z-index:251680768;visibility:visible;mso-wrap-style:square;mso-width-percent:0;mso-height-percent:0;mso-wrap-distance-left:9pt;mso-wrap-distance-top:0;mso-wrap-distance-right:9pt;mso-wrap-distance-bottom:0;mso-position-horizontal:absolute;mso-position-horizontal-relative:text;mso-position-vertical:absolute;mso-position-vertical-relative:text;mso-width-percent:0;mso-height-percent:0;mso-width-relative:page;mso-height-relative:page;v-text-anchor:top" o:gfxdata="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" filled="f" stroked="f">
               <v:textbox inset="0,0,0,0">
                 <w:txbxContent>
                   <w:p>
@@ -7481,7 +7750,16 @@
                               <w:sz w:val="32"/>
                               <w:szCs w:val="28"/>
                             </w:rPr>
-                            <w:t>П 5-04-0612-02.41ТП.</w:t>
+                            <w:t>П 5-04-0612-</w:t>
+                          </w:r>
+                          <w:proofErr w:type="gramStart"/>
+                          <w:r>
+                            <w:rPr>
+                              <w:bCs/>
+                              <w:sz w:val="32"/>
+                              <w:szCs w:val="28"/>
+                            </w:rPr>
+                            <w:t>02.41ТП.</w:t>
                           </w:r>
                           <w:r>
                             <w:rPr>
@@ -7491,6 +7769,7 @@
                             </w:rPr>
                             <w:t>К</w:t>
                           </w:r>
+                          <w:proofErr w:type="gramEnd"/>
                           <w:r>
                             <w:rPr>
                               <w:bCs/>
@@ -7529,7 +7808,15 @@
                               <w:sz w:val="32"/>
                               <w:szCs w:val="28"/>
                             </w:rPr>
-                            <w:t>.01</w:t>
+                            <w:t>.</w:t>
+                          </w:r>
+                          <w:r>
+                            <w:rPr>
+                              <w:bCs/>
+                              <w:sz w:val="32"/>
+                              <w:szCs w:val="28"/>
+                            </w:rPr>
+                            <w:t>12</w:t>
                           </w:r>
                         </w:p>
                         <w:bookmarkEnd w:id="0"/>
@@ -7655,7 +7942,15 @@
                         <w:sz w:val="32"/>
                         <w:szCs w:val="28"/>
                       </w:rPr>
-                      <w:t>.01</w:t>
+                      <w:t>.</w:t>
+                    </w:r>
+                    <w:r>
+                      <w:rPr>
+                        <w:bCs/>
+                        <w:sz w:val="32"/>
+                        <w:szCs w:val="28"/>
+                      </w:rPr>
+                      <w:t>12</w:t>
                     </w:r>
                   </w:p>
                   <w:bookmarkEnd w:id="1"/>
@@ -15090,6 +15385,7 @@
   <w:style w:type="character" w:default="1" w:styleId="a0">
     <w:name w:val="Default Paragraph Font"/>
     <w:uiPriority w:val="1"/>
+    <w:semiHidden/>
     <w:unhideWhenUsed/>
   </w:style>
   <w:style w:type="table" w:default="1" w:styleId="a1">
